--- a/功能描述.docx
+++ b/功能描述.docx
@@ -25,7 +25,6 @@
         <w:tblStyle w:val="7"/>
         <w:tblW w:w="5103" w:type="dxa"/>
         <w:jc w:val="center"/>
-        <w:tblInd w:w="0" w:type="dxa"/>
         <w:tblBorders>
           <w:top w:val="single" w:color="auto" w:sz="4" w:space="0"/>
           <w:left w:val="single" w:color="auto" w:sz="4" w:space="0"/>
@@ -36,7 +35,9 @@
         </w:tblBorders>
         <w:tblLayout w:type="fixed"/>
         <w:tblCellMar>
+          <w:top w:w="0" w:type="dxa"/>
           <w:left w:w="108" w:type="dxa"/>
+          <w:bottom w:w="0" w:type="dxa"/>
           <w:right w:w="108" w:type="dxa"/>
         </w:tblCellMar>
       </w:tblPr>
@@ -56,9 +57,10 @@
             <w:insideH w:val="single" w:color="auto" w:sz="4" w:space="0"/>
             <w:insideV w:val="single" w:color="auto" w:sz="4" w:space="0"/>
           </w:tblBorders>
-          <w:tblLayout w:type="fixed"/>
           <w:tblCellMar>
+            <w:top w:w="0" w:type="dxa"/>
             <w:left w:w="108" w:type="dxa"/>
+            <w:bottom w:w="0" w:type="dxa"/>
             <w:right w:w="108" w:type="dxa"/>
           </w:tblCellMar>
         </w:tblPrEx>
@@ -79,6 +81,7 @@
           <w:p>
             <w:pPr>
               <w:numPr>
+                <w:ilvl w:val="0"/>
                 <w:numId w:val="0"/>
               </w:numPr>
               <w:rPr>
@@ -104,6 +107,7 @@
           <w:p>
             <w:pPr>
               <w:numPr>
+                <w:ilvl w:val="0"/>
                 <w:numId w:val="0"/>
               </w:numPr>
               <w:rPr>
@@ -141,6 +145,7 @@
           <w:p>
             <w:pPr>
               <w:numPr>
+                <w:ilvl w:val="0"/>
                 <w:numId w:val="0"/>
               </w:numPr>
               <w:rPr>
@@ -178,6 +183,7 @@
           <w:p>
             <w:pPr>
               <w:numPr>
+                <w:ilvl w:val="0"/>
                 <w:numId w:val="0"/>
               </w:numPr>
               <w:rPr>
@@ -212,9 +218,10 @@
             <w:insideH w:val="single" w:color="auto" w:sz="4" w:space="0"/>
             <w:insideV w:val="single" w:color="auto" w:sz="4" w:space="0"/>
           </w:tblBorders>
-          <w:tblLayout w:type="fixed"/>
           <w:tblCellMar>
+            <w:top w:w="0" w:type="dxa"/>
             <w:left w:w="108" w:type="dxa"/>
+            <w:bottom w:w="0" w:type="dxa"/>
             <w:right w:w="108" w:type="dxa"/>
           </w:tblCellMar>
         </w:tblPrEx>
@@ -235,6 +242,7 @@
           <w:p>
             <w:pPr>
               <w:numPr>
+                <w:ilvl w:val="0"/>
                 <w:numId w:val="0"/>
               </w:numPr>
               <w:rPr>
@@ -271,6 +279,7 @@
           <w:p>
             <w:pPr>
               <w:numPr>
+                <w:ilvl w:val="0"/>
                 <w:numId w:val="0"/>
               </w:numPr>
               <w:jc w:val="center"/>
@@ -385,9 +394,10 @@
             <w:insideH w:val="single" w:color="auto" w:sz="4" w:space="0"/>
             <w:insideV w:val="single" w:color="auto" w:sz="4" w:space="0"/>
           </w:tblBorders>
-          <w:tblLayout w:type="fixed"/>
           <w:tblCellMar>
+            <w:top w:w="0" w:type="dxa"/>
             <w:left w:w="108" w:type="dxa"/>
+            <w:bottom w:w="0" w:type="dxa"/>
             <w:right w:w="108" w:type="dxa"/>
           </w:tblCellMar>
         </w:tblPrEx>
@@ -408,6 +418,7 @@
           <w:p>
             <w:pPr>
               <w:numPr>
+                <w:ilvl w:val="0"/>
                 <w:numId w:val="0"/>
               </w:numPr>
               <w:rPr>
@@ -561,9 +572,10 @@
             <w:insideH w:val="single" w:color="auto" w:sz="4" w:space="0"/>
             <w:insideV w:val="single" w:color="auto" w:sz="4" w:space="0"/>
           </w:tblBorders>
-          <w:tblLayout w:type="fixed"/>
           <w:tblCellMar>
+            <w:top w:w="0" w:type="dxa"/>
             <w:left w:w="108" w:type="dxa"/>
+            <w:bottom w:w="0" w:type="dxa"/>
             <w:right w:w="108" w:type="dxa"/>
           </w:tblCellMar>
         </w:tblPrEx>
@@ -584,6 +596,7 @@
           <w:p>
             <w:pPr>
               <w:numPr>
+                <w:ilvl w:val="0"/>
                 <w:numId w:val="0"/>
               </w:numPr>
               <w:rPr>
@@ -700,6 +713,7 @@
           <w:p>
             <w:pPr>
               <w:numPr>
+                <w:ilvl w:val="0"/>
                 <w:numId w:val="0"/>
               </w:numPr>
               <w:rPr>
@@ -723,9 +737,10 @@
             <w:insideH w:val="single" w:color="auto" w:sz="4" w:space="0"/>
             <w:insideV w:val="single" w:color="auto" w:sz="4" w:space="0"/>
           </w:tblBorders>
-          <w:tblLayout w:type="fixed"/>
           <w:tblCellMar>
+            <w:top w:w="0" w:type="dxa"/>
             <w:left w:w="108" w:type="dxa"/>
+            <w:bottom w:w="0" w:type="dxa"/>
             <w:right w:w="108" w:type="dxa"/>
           </w:tblCellMar>
         </w:tblPrEx>
@@ -746,6 +761,7 @@
           <w:p>
             <w:pPr>
               <w:numPr>
+                <w:ilvl w:val="0"/>
                 <w:numId w:val="0"/>
               </w:numPr>
               <w:rPr>
@@ -764,7 +780,7 @@
                 <w:vertAlign w:val="baseline"/>
                 <w:lang w:val="en-US" w:eastAsia="zh-CN"/>
               </w:rPr>
-              <w:t>实验课程与设备管理</w:t>
+              <w:t>实验设备管理</w:t>
             </w:r>
           </w:p>
         </w:tc>
@@ -822,6 +838,7 @@
           <w:p>
             <w:pPr>
               <w:numPr>
+                <w:ilvl w:val="0"/>
                 <w:numId w:val="0"/>
               </w:numPr>
               <w:rPr>
@@ -885,9 +902,10 @@
             <w:insideH w:val="single" w:color="auto" w:sz="4" w:space="0"/>
             <w:insideV w:val="single" w:color="auto" w:sz="4" w:space="0"/>
           </w:tblBorders>
-          <w:tblLayout w:type="fixed"/>
           <w:tblCellMar>
+            <w:top w:w="0" w:type="dxa"/>
             <w:left w:w="108" w:type="dxa"/>
+            <w:bottom w:w="0" w:type="dxa"/>
             <w:right w:w="108" w:type="dxa"/>
           </w:tblCellMar>
         </w:tblPrEx>
@@ -908,6 +926,7 @@
           <w:p>
             <w:pPr>
               <w:numPr>
+                <w:ilvl w:val="0"/>
                 <w:numId w:val="0"/>
               </w:numPr>
               <w:rPr>
@@ -1061,9 +1080,10 @@
             <w:insideH w:val="single" w:color="auto" w:sz="4" w:space="0"/>
             <w:insideV w:val="single" w:color="auto" w:sz="4" w:space="0"/>
           </w:tblBorders>
-          <w:tblLayout w:type="fixed"/>
           <w:tblCellMar>
+            <w:top w:w="0" w:type="dxa"/>
             <w:left w:w="108" w:type="dxa"/>
+            <w:bottom w:w="0" w:type="dxa"/>
             <w:right w:w="108" w:type="dxa"/>
           </w:tblCellMar>
         </w:tblPrEx>
@@ -1084,6 +1104,7 @@
           <w:p>
             <w:pPr>
               <w:numPr>
+                <w:ilvl w:val="0"/>
                 <w:numId w:val="0"/>
               </w:numPr>
               <w:rPr>
@@ -1160,6 +1181,7 @@
           <w:p>
             <w:pPr>
               <w:numPr>
+                <w:ilvl w:val="0"/>
                 <w:numId w:val="0"/>
               </w:numPr>
               <w:rPr>
@@ -1186,6 +1208,7 @@
           <w:p>
             <w:pPr>
               <w:numPr>
+                <w:ilvl w:val="0"/>
                 <w:numId w:val="0"/>
               </w:numPr>
               <w:rPr>
@@ -1209,9 +1232,10 @@
             <w:insideH w:val="single" w:color="auto" w:sz="4" w:space="0"/>
             <w:insideV w:val="single" w:color="auto" w:sz="4" w:space="0"/>
           </w:tblBorders>
-          <w:tblLayout w:type="fixed"/>
           <w:tblCellMar>
+            <w:top w:w="0" w:type="dxa"/>
             <w:left w:w="108" w:type="dxa"/>
+            <w:bottom w:w="0" w:type="dxa"/>
             <w:right w:w="108" w:type="dxa"/>
           </w:tblCellMar>
         </w:tblPrEx>
@@ -1232,6 +1256,7 @@
           <w:p>
             <w:pPr>
               <w:numPr>
+                <w:ilvl w:val="0"/>
                 <w:numId w:val="0"/>
               </w:numPr>
               <w:rPr>
@@ -1308,6 +1333,7 @@
           <w:p>
             <w:pPr>
               <w:numPr>
+                <w:ilvl w:val="0"/>
                 <w:numId w:val="0"/>
               </w:numPr>
               <w:rPr>
@@ -1334,6 +1360,7 @@
           <w:p>
             <w:pPr>
               <w:numPr>
+                <w:ilvl w:val="0"/>
                 <w:numId w:val="0"/>
               </w:numPr>
               <w:rPr>
@@ -1347,10 +1374,187 @@
           </w:p>
         </w:tc>
       </w:tr>
+      <w:tr>
+        <w:tblPrEx>
+          <w:tblBorders>
+            <w:top w:val="single" w:color="auto" w:sz="4" w:space="0"/>
+            <w:left w:val="single" w:color="auto" w:sz="4" w:space="0"/>
+            <w:bottom w:val="single" w:color="auto" w:sz="4" w:space="0"/>
+            <w:right w:val="single" w:color="auto" w:sz="4" w:space="0"/>
+            <w:insideH w:val="single" w:color="auto" w:sz="4" w:space="0"/>
+            <w:insideV w:val="single" w:color="auto" w:sz="4" w:space="0"/>
+          </w:tblBorders>
+          <w:tblCellMar>
+            <w:top w:w="0" w:type="dxa"/>
+            <w:left w:w="108" w:type="dxa"/>
+            <w:bottom w:w="0" w:type="dxa"/>
+            <w:right w:w="108" w:type="dxa"/>
+          </w:tblCellMar>
+        </w:tblPrEx>
+        <w:trPr>
+          <w:jc w:val="center"/>
+        </w:trPr>
+        <w:tc>
+          <w:tcPr>
+            <w:tcW w:w="2206" w:type="dxa"/>
+            <w:tcBorders>
+              <w:top w:val="dotted" w:color="auto" w:sz="4" w:space="0"/>
+              <w:left w:val="dotted" w:color="auto" w:sz="4" w:space="0"/>
+              <w:bottom w:val="dotted" w:color="auto" w:sz="4" w:space="0"/>
+              <w:right w:val="dotted" w:color="auto" w:sz="4" w:space="0"/>
+            </w:tcBorders>
+            <w:shd w:val="clear" w:color="auto" w:fill="auto"/>
+          </w:tcPr>
+          <w:p>
+            <w:pPr>
+              <w:numPr>
+                <w:ilvl w:val="0"/>
+                <w:numId w:val="0"/>
+              </w:numPr>
+              <w:rPr>
+                <w:rFonts w:hint="default"/>
+                <w:color w:val="000000"/>
+                <w:shd w:val="clear" w:color="auto" w:fill="auto"/>
+                <w:vertAlign w:val="baseline"/>
+                <w:lang w:val="en-US" w:eastAsia="zh-CN"/>
+              </w:rPr>
+            </w:pPr>
+            <w:r>
+              <w:rPr>
+                <w:rFonts w:hint="eastAsia"/>
+                <w:color w:val="000000"/>
+                <w:shd w:val="clear" w:color="auto" w:fill="auto"/>
+                <w:vertAlign w:val="baseline"/>
+                <w:lang w:val="en-US" w:eastAsia="zh-CN"/>
+              </w:rPr>
+              <w:t>设备故障反馈</w:t>
+            </w:r>
+          </w:p>
+        </w:tc>
+        <w:tc>
+          <w:tcPr>
+            <w:tcW w:w="1020" w:type="dxa"/>
+            <w:tcBorders>
+              <w:top w:val="dotted" w:color="auto" w:sz="4" w:space="0"/>
+              <w:left w:val="dotted" w:color="auto" w:sz="4" w:space="0"/>
+              <w:bottom w:val="dotted" w:color="auto" w:sz="4" w:space="0"/>
+              <w:right w:val="dotted" w:color="auto" w:sz="4" w:space="0"/>
+            </w:tcBorders>
+            <w:shd w:val="clear" w:color="auto" w:fill="auto"/>
+            <w:vAlign w:val="top"/>
+          </w:tcPr>
+          <w:p>
+            <w:pPr>
+              <w:numPr>
+                <w:ilvl w:val="0"/>
+                <w:numId w:val="0"/>
+              </w:numPr>
+              <w:ind w:left="0" w:leftChars="0" w:firstLine="0" w:firstLineChars="0"/>
+              <w:jc w:val="center"/>
+              <w:rPr>
+                <w:rFonts w:hint="default" w:ascii="Arial" w:hAnsi="Arial" w:cs="Arial"/>
+                <w:color w:val="000000"/>
+                <w:shd w:val="clear" w:color="auto" w:fill="auto"/>
+                <w:vertAlign w:val="baseline"/>
+                <w:lang w:val="en-US" w:eastAsia="zh-CN"/>
+              </w:rPr>
+            </w:pPr>
+            <w:r>
+              <w:rPr>
+                <w:rFonts w:hint="default" w:ascii="Arial" w:hAnsi="Arial" w:cs="Arial"/>
+                <w:color w:val="000000"/>
+                <w:shd w:val="clear" w:color="auto" w:fill="auto"/>
+                <w:vertAlign w:val="baseline"/>
+                <w:lang w:val="en-US" w:eastAsia="zh-CN"/>
+              </w:rPr>
+              <w:t>√</w:t>
+            </w:r>
+          </w:p>
+        </w:tc>
+        <w:tc>
+          <w:tcPr>
+            <w:tcW w:w="897" w:type="dxa"/>
+            <w:tcBorders>
+              <w:top w:val="dotted" w:color="auto" w:sz="4" w:space="0"/>
+              <w:left w:val="dotted" w:color="auto" w:sz="4" w:space="0"/>
+              <w:bottom w:val="dotted" w:color="auto" w:sz="4" w:space="0"/>
+              <w:right w:val="dotted" w:color="auto" w:sz="4" w:space="0"/>
+            </w:tcBorders>
+            <w:shd w:val="clear" w:color="auto" w:fill="auto"/>
+          </w:tcPr>
+          <w:p>
+            <w:pPr>
+              <w:numPr>
+                <w:ilvl w:val="0"/>
+                <w:numId w:val="0"/>
+              </w:numPr>
+              <w:ind w:left="0" w:leftChars="0" w:firstLine="0" w:firstLineChars="0"/>
+              <w:jc w:val="center"/>
+              <w:rPr>
+                <w:rFonts w:hint="default" w:ascii="Arial" w:hAnsi="Arial" w:cs="Arial"/>
+                <w:color w:val="000000"/>
+                <w:shd w:val="clear" w:color="auto" w:fill="auto"/>
+                <w:vertAlign w:val="baseline"/>
+                <w:lang w:val="en-US" w:eastAsia="zh-CN"/>
+              </w:rPr>
+            </w:pPr>
+            <w:r>
+              <w:rPr>
+                <w:rFonts w:hint="default" w:ascii="Arial" w:hAnsi="Arial" w:cs="Arial"/>
+                <w:color w:val="000000"/>
+                <w:shd w:val="clear" w:color="auto" w:fill="auto"/>
+                <w:vertAlign w:val="baseline"/>
+                <w:lang w:val="en-US" w:eastAsia="zh-CN"/>
+              </w:rPr>
+              <w:t>√</w:t>
+            </w:r>
+          </w:p>
+        </w:tc>
+        <w:tc>
+          <w:tcPr>
+            <w:tcW w:w="980" w:type="dxa"/>
+            <w:tcBorders>
+              <w:top w:val="dotted" w:color="auto" w:sz="4" w:space="0"/>
+              <w:left w:val="dotted" w:color="auto" w:sz="4" w:space="0"/>
+              <w:bottom w:val="dotted" w:color="auto" w:sz="4" w:space="0"/>
+              <w:right w:val="dotted" w:color="auto" w:sz="4" w:space="0"/>
+            </w:tcBorders>
+            <w:shd w:val="clear" w:color="auto" w:fill="auto"/>
+          </w:tcPr>
+          <w:p>
+            <w:pPr>
+              <w:numPr>
+                <w:ilvl w:val="0"/>
+                <w:numId w:val="0"/>
+              </w:numPr>
+              <w:ind w:left="0" w:leftChars="0" w:firstLine="0" w:firstLineChars="0"/>
+              <w:jc w:val="center"/>
+              <w:rPr>
+                <w:rFonts w:hint="default" w:ascii="Arial" w:hAnsi="Arial" w:cs="Arial"/>
+                <w:color w:val="000000"/>
+                <w:shd w:val="clear" w:color="auto" w:fill="auto"/>
+                <w:vertAlign w:val="baseline"/>
+                <w:lang w:val="en-US" w:eastAsia="zh-CN"/>
+              </w:rPr>
+            </w:pPr>
+            <w:r>
+              <w:rPr>
+                <w:rFonts w:hint="default" w:ascii="Arial" w:hAnsi="Arial" w:cs="Arial"/>
+                <w:color w:val="000000"/>
+                <w:shd w:val="clear" w:color="auto" w:fill="auto"/>
+                <w:vertAlign w:val="baseline"/>
+                <w:lang w:val="en-US" w:eastAsia="zh-CN"/>
+              </w:rPr>
+              <w:t>√</w:t>
+            </w:r>
+          </w:p>
+        </w:tc>
+      </w:tr>
     </w:tbl>
     <w:p>
       <w:pPr>
         <w:numPr>
+          <w:ilvl w:val="0"/>
           <w:numId w:val="0"/>
         </w:numPr>
         <w:rPr>
@@ -1380,6 +1584,7 @@
     <w:p>
       <w:pPr>
         <w:numPr>
+          <w:ilvl w:val="0"/>
           <w:numId w:val="0"/>
         </w:numPr>
         <w:outlineLvl w:val="1"/>
@@ -1399,6 +1604,7 @@
     <w:p>
       <w:pPr>
         <w:numPr>
+          <w:ilvl w:val="0"/>
           <w:numId w:val="0"/>
         </w:numPr>
         <w:ind w:firstLine="420" w:firstLineChars="0"/>
@@ -1410,24 +1616,11 @@
       <w:r>
         <w:rPr>
           <w:rFonts w:hint="eastAsia"/>
-          <w:lang w:val="en-US" w:eastAsia="zh-CN"/>
-        </w:rPr>
-        <w:t>查询功能、添加、修改、删除、</w:t>
-      </w:r>
-      <w:r>
-        <w:rPr>
-          <w:rFonts w:hint="eastAsia"/>
-          <w:highlight w:val="yellow"/>
-          <w:lang w:val="en-US" w:eastAsia="zh-CN"/>
-        </w:rPr>
-        <w:t>查看</w:t>
-      </w:r>
-      <w:r>
-        <w:rPr>
-          <w:rFonts w:hint="eastAsia"/>
-          <w:lang w:val="en-US" w:eastAsia="zh-CN"/>
-        </w:rPr>
-        <w:t>的功能</w:t>
+          <w:b w:val="0"/>
+          <w:bCs w:val="0"/>
+          <w:lang w:val="en-US" w:eastAsia="zh-CN"/>
+        </w:rPr>
+        <w:t>查询（搜索）、添加、修改、删除</w:t>
       </w:r>
     </w:p>
     <w:p>
@@ -1453,6 +1646,7 @@
     <w:p>
       <w:pPr>
         <w:numPr>
+          <w:ilvl w:val="0"/>
           <w:numId w:val="0"/>
         </w:numPr>
         <w:ind w:leftChars="0" w:firstLine="420" w:firstLineChars="0"/>
@@ -1513,6 +1707,7 @@
     <w:p>
       <w:pPr>
         <w:numPr>
+          <w:ilvl w:val="0"/>
           <w:numId w:val="0"/>
         </w:numPr>
         <w:ind w:left="420" w:leftChars="0" w:firstLine="420" w:firstLineChars="0"/>
@@ -1526,7 +1721,7 @@
           <w:rFonts w:hint="eastAsia"/>
           <w:lang w:val="en-US" w:eastAsia="zh-CN"/>
         </w:rPr>
-        <w:t>查询、添加、修改、删除功能</w:t>
+        <w:t>查询、添加、修改、删除</w:t>
       </w:r>
     </w:p>
     <w:p>
@@ -1546,12 +1741,13 @@
           <w:rFonts w:hint="eastAsia"/>
           <w:lang w:val="en-US" w:eastAsia="zh-CN"/>
         </w:rPr>
-        <w:t>实验室大纲</w:t>
-      </w:r>
-    </w:p>
-    <w:p>
-      <w:pPr>
-        <w:numPr>
+        <w:t>实验室预约</w:t>
+      </w:r>
+    </w:p>
+    <w:p>
+      <w:pPr>
+        <w:numPr>
+          <w:ilvl w:val="0"/>
           <w:numId w:val="0"/>
         </w:numPr>
         <w:ind w:left="420" w:leftChars="0" w:firstLine="420" w:firstLineChars="0"/>
@@ -1565,7 +1761,7 @@
           <w:rFonts w:hint="eastAsia"/>
           <w:lang w:val="en-US" w:eastAsia="zh-CN"/>
         </w:rPr>
-        <w:t>上传文件，下载文件，删除文件</w:t>
+        <w:t>预约、取消预约、审核</w:t>
       </w:r>
     </w:p>
     <w:p>
@@ -1585,51 +1781,13 @@
           <w:rFonts w:hint="eastAsia"/>
           <w:lang w:val="en-US" w:eastAsia="zh-CN"/>
         </w:rPr>
-        <w:t>实验室预约</w:t>
-      </w:r>
-    </w:p>
-    <w:p>
-      <w:pPr>
-        <w:numPr>
-          <w:numId w:val="0"/>
-        </w:numPr>
-        <w:ind w:left="420" w:leftChars="0" w:firstLine="420" w:firstLineChars="0"/>
-        <w:rPr>
-          <w:rFonts w:hint="default"/>
-          <w:lang w:val="en-US" w:eastAsia="zh-CN"/>
-        </w:rPr>
-      </w:pPr>
-      <w:r>
-        <w:rPr>
-          <w:rFonts w:hint="eastAsia"/>
-          <w:lang w:val="en-US" w:eastAsia="zh-CN"/>
-        </w:rPr>
-        <w:t>预约、取消预约</w:t>
-      </w:r>
-    </w:p>
-    <w:p>
-      <w:pPr>
-        <w:numPr>
-          <w:ilvl w:val="0"/>
-          <w:numId w:val="2"/>
-        </w:numPr>
-        <w:ind w:leftChars="0" w:firstLine="420" w:firstLineChars="0"/>
-        <w:rPr>
-          <w:rFonts w:hint="default"/>
-          <w:lang w:val="en-US" w:eastAsia="zh-CN"/>
-        </w:rPr>
-      </w:pPr>
-      <w:r>
-        <w:rPr>
-          <w:rFonts w:hint="eastAsia"/>
-          <w:lang w:val="en-US" w:eastAsia="zh-CN"/>
-        </w:rPr>
         <w:t>规章制度</w:t>
       </w:r>
     </w:p>
     <w:p>
       <w:pPr>
         <w:numPr>
+          <w:ilvl w:val="0"/>
           <w:numId w:val="0"/>
         </w:numPr>
         <w:ind w:left="420" w:leftChars="0" w:firstLine="420" w:firstLineChars="0"/>
@@ -1664,7 +1822,7 @@
           <w:rFonts w:hint="eastAsia"/>
           <w:lang w:val="en-US" w:eastAsia="zh-CN"/>
         </w:rPr>
-        <w:t>实验课程与设备管理</w:t>
+        <w:t>实验设备管理</w:t>
       </w:r>
     </w:p>
     <w:p>
@@ -1673,7 +1831,7 @@
           <w:ilvl w:val="0"/>
           <w:numId w:val="3"/>
         </w:numPr>
-        <w:ind w:leftChars="0" w:firstLine="420" w:firstLineChars="0"/>
+        <w:ind w:left="-420" w:leftChars="0" w:firstLine="420" w:firstLineChars="0"/>
         <w:rPr>
           <w:rFonts w:hint="default"/>
           <w:lang w:val="en-US" w:eastAsia="zh-CN"/>
@@ -1684,12 +1842,13 @@
           <w:rFonts w:hint="default"/>
           <w:lang w:val="en-US" w:eastAsia="zh-CN"/>
         </w:rPr>
-        <w:t>实验课程与设备详情管理</w:t>
-      </w:r>
-    </w:p>
-    <w:p>
-      <w:pPr>
-        <w:numPr>
+        <w:t>实验设备详情管理</w:t>
+      </w:r>
+    </w:p>
+    <w:p>
+      <w:pPr>
+        <w:numPr>
+          <w:ilvl w:val="0"/>
           <w:numId w:val="0"/>
         </w:numPr>
         <w:ind w:left="420" w:leftChars="0" w:firstLine="420" w:firstLineChars="0"/>
@@ -1703,7 +1862,22 @@
           <w:rFonts w:hint="eastAsia"/>
           <w:lang w:val="en-US" w:eastAsia="zh-CN"/>
         </w:rPr>
-        <w:t>设备的增加、修改（修改详细信息）、删除</w:t>
+        <w:t>设备的查询、增加、修改（修改</w:t>
+      </w:r>
+      <w:r>
+        <w:rPr>
+          <w:rFonts w:hint="eastAsia"/>
+          <w:u w:val="single"/>
+          <w:lang w:val="en-US" w:eastAsia="zh-CN"/>
+        </w:rPr>
+        <w:t>详细信息</w:t>
+      </w:r>
+      <w:r>
+        <w:rPr>
+          <w:rFonts w:hint="eastAsia"/>
+          <w:lang w:val="en-US" w:eastAsia="zh-CN"/>
+        </w:rPr>
+        <w:t>）、删除</w:t>
       </w:r>
     </w:p>
     <w:p>
@@ -1712,7 +1886,7 @@
           <w:ilvl w:val="0"/>
           <w:numId w:val="3"/>
         </w:numPr>
-        <w:ind w:leftChars="0" w:firstLine="420" w:firstLineChars="0"/>
+        <w:ind w:left="-420" w:leftChars="0" w:firstLine="420" w:firstLineChars="0"/>
         <w:rPr>
           <w:rFonts w:hint="default"/>
           <w:lang w:val="en-US" w:eastAsia="zh-CN"/>
@@ -1723,7 +1897,21 @@
           <w:rFonts w:hint="default"/>
           <w:lang w:val="en-US" w:eastAsia="zh-CN"/>
         </w:rPr>
-        <w:t>固定资产管理</w:t>
+        <w:t>实验设备</w:t>
+      </w:r>
+      <w:r>
+        <w:rPr>
+          <w:rFonts w:hint="eastAsia"/>
+          <w:lang w:val="en-US" w:eastAsia="zh-CN"/>
+        </w:rPr>
+        <w:t>图片</w:t>
+      </w:r>
+      <w:r>
+        <w:rPr>
+          <w:rFonts w:hint="default"/>
+          <w:lang w:val="en-US" w:eastAsia="zh-CN"/>
+        </w:rPr>
+        <w:t>管理</w:t>
       </w:r>
     </w:p>
     <w:p>
@@ -1743,47 +1931,22 @@
           <w:rFonts w:hint="eastAsia"/>
           <w:lang w:val="en-US" w:eastAsia="zh-CN"/>
         </w:rPr>
-        <w:t>设备的修改（修改图片）、删除</w:t>
-      </w:r>
-    </w:p>
-    <w:p>
-      <w:pPr>
-        <w:numPr>
-          <w:ilvl w:val="0"/>
-          <w:numId w:val="3"/>
-        </w:numPr>
-        <w:ind w:leftChars="0" w:firstLine="420" w:firstLineChars="0"/>
-        <w:rPr>
-          <w:rFonts w:hint="default"/>
-          <w:lang w:val="en-US" w:eastAsia="zh-CN"/>
-        </w:rPr>
-      </w:pPr>
-      <w:r>
-        <w:rPr>
-          <w:rFonts w:hint="default"/>
-          <w:lang w:val="en-US" w:eastAsia="zh-CN"/>
-        </w:rPr>
-        <w:t>低值易耗品管理</w:t>
-      </w:r>
-    </w:p>
-    <w:p>
-      <w:pPr>
-        <w:numPr>
-          <w:ilvl w:val="0"/>
-          <w:numId w:val="0"/>
-        </w:numPr>
-        <w:ind w:left="420" w:leftChars="0" w:firstLine="420" w:firstLineChars="0"/>
-        <w:rPr>
-          <w:rFonts w:hint="default"/>
-          <w:lang w:val="en-US" w:eastAsia="zh-CN"/>
-        </w:rPr>
-      </w:pPr>
-      <w:r>
-        <w:rPr>
-          <w:rFonts w:hint="eastAsia"/>
-          <w:lang w:val="en-US" w:eastAsia="zh-CN"/>
-        </w:rPr>
-        <w:t>设备的修改（修改图片）、查看图片、删除</w:t>
+        <w:t>设备的修改（修改</w:t>
+      </w:r>
+      <w:r>
+        <w:rPr>
+          <w:rFonts w:hint="eastAsia"/>
+          <w:u w:val="single"/>
+          <w:lang w:val="en-US" w:eastAsia="zh-CN"/>
+        </w:rPr>
+        <w:t>图片</w:t>
+      </w:r>
+      <w:r>
+        <w:rPr>
+          <w:rFonts w:hint="eastAsia"/>
+          <w:lang w:val="en-US" w:eastAsia="zh-CN"/>
+        </w:rPr>
+        <w:t>）、删除</w:t>
       </w:r>
     </w:p>
     <w:p>
@@ -1810,6 +1973,7 @@
     <w:p>
       <w:pPr>
         <w:numPr>
+          <w:ilvl w:val="0"/>
           <w:numId w:val="0"/>
         </w:numPr>
         <w:ind w:leftChars="0" w:firstLine="420" w:firstLineChars="0"/>
@@ -1823,7 +1987,15 @@
           <w:rFonts w:hint="eastAsia"/>
           <w:lang w:val="en-US" w:eastAsia="zh-CN"/>
         </w:rPr>
-        <w:t>查询设备、借用设备、归还设备、查看设备图片</w:t>
+        <w:t>查询设备、借用设备、归还设备、</w:t>
+      </w:r>
+      <w:r>
+        <w:rPr>
+          <w:rFonts w:hint="eastAsia"/>
+          <w:highlight w:val="yellow"/>
+          <w:lang w:val="en-US" w:eastAsia="zh-CN"/>
+        </w:rPr>
+        <w:t>查看设备图片</w:t>
       </w:r>
     </w:p>
     <w:p>
@@ -1850,6 +2022,7 @@
     <w:p>
       <w:pPr>
         <w:numPr>
+          <w:ilvl w:val="0"/>
           <w:numId w:val="0"/>
         </w:numPr>
         <w:ind w:leftChars="0" w:firstLine="420" w:firstLineChars="0"/>
@@ -1890,6 +2063,7 @@
     <w:p>
       <w:pPr>
         <w:numPr>
+          <w:ilvl w:val="0"/>
           <w:numId w:val="0"/>
         </w:numPr>
         <w:ind w:leftChars="0" w:firstLine="420" w:firstLineChars="0"/>
@@ -1903,8 +2077,122 @@
           <w:rFonts w:hint="eastAsia"/>
           <w:lang w:val="en-US" w:eastAsia="zh-CN"/>
         </w:rPr>
-        <w:t>实验室预约人统计表、设备借用统计表、设备保修统计表、用户统计报表、实验室预约情况统计表</w:t>
-      </w:r>
+        <w:t>实验室预约人统计表</w:t>
+      </w:r>
+    </w:p>
+    <w:p>
+      <w:pPr>
+        <w:numPr>
+          <w:ilvl w:val="0"/>
+          <w:numId w:val="0"/>
+        </w:numPr>
+        <w:ind w:leftChars="0" w:firstLine="420" w:firstLineChars="0"/>
+        <w:rPr>
+          <w:rFonts w:hint="eastAsia"/>
+          <w:lang w:val="en-US" w:eastAsia="zh-CN"/>
+        </w:rPr>
+      </w:pPr>
+      <w:r>
+        <w:rPr>
+          <w:rFonts w:hint="eastAsia"/>
+          <w:lang w:val="en-US" w:eastAsia="zh-CN"/>
+        </w:rPr>
+        <w:t>设备借用统计表</w:t>
+      </w:r>
+    </w:p>
+    <w:p>
+      <w:pPr>
+        <w:numPr>
+          <w:ilvl w:val="0"/>
+          <w:numId w:val="0"/>
+        </w:numPr>
+        <w:ind w:leftChars="0" w:firstLine="420" w:firstLineChars="0"/>
+        <w:rPr>
+          <w:rFonts w:hint="eastAsia"/>
+          <w:lang w:val="en-US" w:eastAsia="zh-CN"/>
+        </w:rPr>
+      </w:pPr>
+      <w:r>
+        <w:rPr>
+          <w:rFonts w:hint="eastAsia"/>
+          <w:lang w:val="en-US" w:eastAsia="zh-CN"/>
+        </w:rPr>
+        <w:t>设备维修统计表（可导出excel表格）</w:t>
+      </w:r>
+    </w:p>
+    <w:p>
+      <w:pPr>
+        <w:numPr>
+          <w:ilvl w:val="0"/>
+          <w:numId w:val="0"/>
+        </w:numPr>
+        <w:ind w:leftChars="0" w:firstLine="420" w:firstLineChars="0"/>
+        <w:rPr>
+          <w:rFonts w:hint="eastAsia"/>
+          <w:lang w:val="en-US" w:eastAsia="zh-CN"/>
+        </w:rPr>
+      </w:pPr>
+      <w:r>
+        <w:rPr>
+          <w:rFonts w:hint="eastAsia"/>
+          <w:lang w:val="en-US" w:eastAsia="zh-CN"/>
+        </w:rPr>
+        <w:t>用户统计报表</w:t>
+      </w:r>
+    </w:p>
+    <w:p>
+      <w:pPr>
+        <w:numPr>
+          <w:ilvl w:val="0"/>
+          <w:numId w:val="0"/>
+        </w:numPr>
+        <w:ind w:leftChars="0" w:firstLine="420" w:firstLineChars="0"/>
+        <w:rPr>
+          <w:rFonts w:hint="eastAsia"/>
+          <w:lang w:val="en-US" w:eastAsia="zh-CN"/>
+        </w:rPr>
+      </w:pPr>
+      <w:bookmarkStart w:id="0" w:name="_GoBack"/>
+      <w:bookmarkEnd w:id="0"/>
+      <w:r>
+        <w:rPr>
+          <w:rFonts w:hint="eastAsia"/>
+          <w:lang w:val="en-US" w:eastAsia="zh-CN"/>
+        </w:rPr>
+        <w:t>实验室预约情况统计表</w:t>
+      </w:r>
+    </w:p>
+    <w:p>
+      <w:pPr>
+        <w:numPr>
+          <w:ilvl w:val="0"/>
+          <w:numId w:val="1"/>
+        </w:numPr>
+        <w:ind w:left="0" w:leftChars="0" w:firstLine="0" w:firstLineChars="0"/>
+        <w:rPr>
+          <w:rFonts w:hint="eastAsia"/>
+          <w:lang w:val="en-US" w:eastAsia="zh-CN"/>
+        </w:rPr>
+      </w:pPr>
+      <w:r>
+        <w:rPr>
+          <w:rFonts w:hint="eastAsia"/>
+          <w:lang w:val="en-US" w:eastAsia="zh-CN"/>
+        </w:rPr>
+        <w:t>设备故障反馈</w:t>
+      </w:r>
+    </w:p>
+    <w:p>
+      <w:pPr>
+        <w:numPr>
+          <w:numId w:val="0"/>
+        </w:numPr>
+        <w:ind w:leftChars="0"/>
+        <w:rPr>
+          <w:rFonts w:hint="default"/>
+          <w:lang w:val="en-US" w:eastAsia="zh-CN"/>
+        </w:rPr>
+      </w:pPr>
     </w:p>
     <w:p>
       <w:pPr>
@@ -1966,7 +2254,7 @@
           <w:highlight w:val="none"/>
           <w:lang w:val="en-US" w:eastAsia="zh-CN"/>
         </w:rPr>
-        <w:t>查看通</w:t>
+        <w:t>查询、查看通</w:t>
       </w:r>
       <w:r>
         <w:rPr>
@@ -1979,6 +2267,7 @@
     <w:p>
       <w:pPr>
         <w:numPr>
+          <w:ilvl w:val="0"/>
           <w:numId w:val="0"/>
         </w:numPr>
         <w:outlineLvl w:val="1"/>
@@ -2018,26 +2307,69 @@
     <w:p>
       <w:pPr>
         <w:numPr>
+          <w:ilvl w:val="0"/>
           <w:numId w:val="0"/>
         </w:numPr>
         <w:ind w:leftChars="0"/>
         <w:outlineLvl w:val="1"/>
         <w:rPr>
-          <w:rFonts w:hint="eastAsia"/>
-          <w:lang w:val="en-US" w:eastAsia="zh-CN"/>
-        </w:rPr>
-      </w:pPr>
-      <w:r>
-        <w:rPr>
-          <w:rFonts w:hint="eastAsia"/>
-          <w:lang w:val="en-US" w:eastAsia="zh-CN"/>
-        </w:rPr>
-        <w:t>（三）实验室管理</w:t>
-      </w:r>
-    </w:p>
-    <w:p>
-      <w:pPr>
-        <w:numPr>
+          <w:rFonts w:hint="default"/>
+          <w:lang w:val="en-US" w:eastAsia="zh-CN"/>
+        </w:rPr>
+      </w:pPr>
+      <w:r>
+        <w:rPr>
+          <w:rFonts w:hint="eastAsia"/>
+          <w:lang w:val="en-US" w:eastAsia="zh-CN"/>
+        </w:rPr>
+        <w:t>（三）设备借用管理</w:t>
+      </w:r>
+    </w:p>
+    <w:p>
+      <w:pPr>
+        <w:numPr>
+          <w:ilvl w:val="0"/>
+          <w:numId w:val="0"/>
+        </w:numPr>
+        <w:ind w:leftChars="0" w:firstLine="420" w:firstLineChars="0"/>
+        <w:rPr>
+          <w:rFonts w:hint="eastAsia"/>
+          <w:lang w:val="en-US" w:eastAsia="zh-CN"/>
+        </w:rPr>
+      </w:pPr>
+      <w:r>
+        <w:rPr>
+          <w:rFonts w:hint="eastAsia"/>
+          <w:lang w:val="en-US" w:eastAsia="zh-CN"/>
+        </w:rPr>
+        <w:t>查询设备、借用设备、归还设备、查看设备图片</w:t>
+      </w:r>
+    </w:p>
+    <w:p>
+      <w:pPr>
+        <w:numPr>
+          <w:ilvl w:val="0"/>
+          <w:numId w:val="0"/>
+        </w:numPr>
+        <w:ind w:leftChars="0"/>
+        <w:outlineLvl w:val="1"/>
+        <w:rPr>
+          <w:rFonts w:hint="eastAsia"/>
+          <w:lang w:val="en-US" w:eastAsia="zh-CN"/>
+        </w:rPr>
+      </w:pPr>
+      <w:r>
+        <w:rPr>
+          <w:rFonts w:hint="eastAsia"/>
+          <w:lang w:val="en-US" w:eastAsia="zh-CN"/>
+        </w:rPr>
+        <w:t>（四）实验室管理</w:t>
+      </w:r>
+    </w:p>
+    <w:p>
+      <w:pPr>
+        <w:numPr>
+          <w:ilvl w:val="0"/>
           <w:numId w:val="0"/>
         </w:numPr>
         <w:ind w:left="420" w:leftChars="0"/>
@@ -2057,6 +2389,7 @@
     <w:p>
       <w:pPr>
         <w:numPr>
+          <w:ilvl w:val="0"/>
           <w:numId w:val="0"/>
         </w:numPr>
         <w:ind w:left="420" w:leftChars="0" w:firstLine="420" w:firstLineChars="0"/>
@@ -2096,6 +2429,7 @@
     <w:p>
       <w:pPr>
         <w:numPr>
+          <w:ilvl w:val="0"/>
           <w:numId w:val="0"/>
         </w:numPr>
         <w:tabs>
@@ -2118,42 +2452,33 @@
     <w:p>
       <w:pPr>
         <w:numPr>
-          <w:numId w:val="0"/>
-        </w:numPr>
-        <w:ind w:leftChars="0"/>
-        <w:outlineLvl w:val="1"/>
+          <w:ilvl w:val="0"/>
+          <w:numId w:val="6"/>
+        </w:numPr>
+        <w:rPr>
+          <w:rFonts w:hint="eastAsia"/>
+          <w:lang w:val="en-US" w:eastAsia="zh-CN"/>
+        </w:rPr>
+      </w:pPr>
+      <w:r>
+        <w:rPr>
+          <w:rFonts w:hint="eastAsia"/>
+          <w:lang w:val="en-US" w:eastAsia="zh-CN"/>
+        </w:rPr>
+        <w:t>设备故障反馈</w:t>
+      </w:r>
+    </w:p>
+    <w:p>
+      <w:pPr>
+        <w:numPr>
+          <w:numId w:val="0"/>
+        </w:numPr>
+        <w:ind w:leftChars="0" w:firstLine="420" w:firstLineChars="0"/>
         <w:rPr>
           <w:rFonts w:hint="default"/>
           <w:lang w:val="en-US" w:eastAsia="zh-CN"/>
         </w:rPr>
       </w:pPr>
-      <w:r>
-        <w:rPr>
-          <w:rFonts w:hint="eastAsia"/>
-          <w:lang w:val="en-US" w:eastAsia="zh-CN"/>
-        </w:rPr>
-        <w:t>（四）设备借用管理</w:t>
-      </w:r>
-    </w:p>
-    <w:p>
-      <w:pPr>
-        <w:numPr>
-          <w:ilvl w:val="0"/>
-          <w:numId w:val="0"/>
-        </w:numPr>
-        <w:ind w:leftChars="0" w:firstLine="420" w:firstLineChars="0"/>
-        <w:rPr>
-          <w:rFonts w:hint="default"/>
-          <w:lang w:val="en-US" w:eastAsia="zh-CN"/>
-        </w:rPr>
-      </w:pPr>
-      <w:r>
-        <w:rPr>
-          <w:rFonts w:hint="eastAsia"/>
-          <w:lang w:val="en-US" w:eastAsia="zh-CN"/>
-        </w:rPr>
-        <w:t>查询设备、借用设备、归还设备、查看设备图片</w:t>
-      </w:r>
     </w:p>
     <w:p>
       <w:pPr>
@@ -2212,12 +2537,13 @@
           <w:highlight w:val="none"/>
           <w:lang w:val="en-US" w:eastAsia="zh-CN"/>
         </w:rPr>
-        <w:t>查看通知</w:t>
-      </w:r>
-    </w:p>
-    <w:p>
-      <w:pPr>
-        <w:numPr>
+        <w:t>查询、查看通知</w:t>
+      </w:r>
+    </w:p>
+    <w:p>
+      <w:pPr>
+        <w:numPr>
+          <w:ilvl w:val="0"/>
           <w:numId w:val="0"/>
         </w:numPr>
         <w:outlineLvl w:val="1"/>
@@ -2257,10 +2583,9 @@
     <w:p>
       <w:pPr>
         <w:numPr>
-          <w:ilvl w:val="0"/>
-          <w:numId w:val="1"/>
-        </w:numPr>
-        <w:ind w:left="0" w:leftChars="0" w:firstLine="0" w:firstLineChars="0"/>
+          <w:numId w:val="0"/>
+        </w:numPr>
+        <w:ind w:leftChars="0"/>
         <w:outlineLvl w:val="1"/>
         <w:rPr>
           <w:rFonts w:hint="default"/>
@@ -2272,14 +2597,14 @@
           <w:rFonts w:hint="eastAsia"/>
           <w:lang w:val="en-US" w:eastAsia="zh-CN"/>
         </w:rPr>
-        <w:t>实验课程与设备管理</w:t>
-      </w:r>
-    </w:p>
-    <w:p>
-      <w:pPr>
-        <w:numPr>
-          <w:ilvl w:val="0"/>
-          <w:numId w:val="6"/>
+        <w:t>（三）实验室管理</w:t>
+      </w:r>
+    </w:p>
+    <w:p>
+      <w:pPr>
+        <w:numPr>
+          <w:ilvl w:val="0"/>
+          <w:numId w:val="0"/>
         </w:numPr>
         <w:ind w:left="420" w:leftChars="0"/>
         <w:rPr>
@@ -2289,43 +2614,38 @@
       </w:pPr>
       <w:r>
         <w:rPr>
+          <w:rFonts w:hint="eastAsia"/>
+          <w:lang w:val="en-US" w:eastAsia="zh-CN"/>
+        </w:rPr>
+        <w:t>1. 实验室预约</w:t>
+      </w:r>
+    </w:p>
+    <w:p>
+      <w:pPr>
+        <w:numPr>
+          <w:ilvl w:val="0"/>
+          <w:numId w:val="0"/>
+        </w:numPr>
+        <w:ind w:left="420" w:leftChars="0" w:firstLine="420" w:firstLineChars="0"/>
+        <w:rPr>
           <w:rFonts w:hint="default"/>
           <w:lang w:val="en-US" w:eastAsia="zh-CN"/>
         </w:rPr>
-        <w:t>实验课程与设备详情管理</w:t>
-      </w:r>
-    </w:p>
-    <w:p>
-      <w:pPr>
-        <w:numPr>
-          <w:ilvl w:val="0"/>
-          <w:numId w:val="0"/>
-        </w:numPr>
-        <w:ind w:left="420" w:leftChars="0" w:firstLine="420" w:firstLineChars="0"/>
-        <w:rPr>
-          <w:rFonts w:hint="eastAsia"/>
-          <w:highlight w:val="none"/>
-          <w:lang w:val="en-US" w:eastAsia="zh-CN"/>
-        </w:rPr>
-      </w:pPr>
-      <w:r>
-        <w:rPr>
-          <w:rFonts w:hint="eastAsia"/>
-          <w:highlight w:val="none"/>
-          <w:lang w:val="en-US" w:eastAsia="zh-CN"/>
-        </w:rPr>
-        <w:t>设备的增加、修改（修改详细信息）、删除</w:t>
-      </w:r>
-      <w:bookmarkStart w:id="0" w:name="_GoBack"/>
-      <w:bookmarkEnd w:id="0"/>
-    </w:p>
-    <w:p>
-      <w:pPr>
-        <w:numPr>
-          <w:ilvl w:val="0"/>
-          <w:numId w:val="6"/>
-        </w:numPr>
-        <w:ind w:left="420" w:leftChars="0" w:firstLine="0" w:firstLineChars="0"/>
+      </w:pPr>
+      <w:r>
+        <w:rPr>
+          <w:rFonts w:hint="eastAsia"/>
+          <w:lang w:val="en-US" w:eastAsia="zh-CN"/>
+        </w:rPr>
+        <w:t>预约、取消预约</w:t>
+      </w:r>
+    </w:p>
+    <w:p>
+      <w:pPr>
+        <w:numPr>
+          <w:numId w:val="0"/>
+        </w:numPr>
+        <w:ind w:left="420" w:leftChars="0"/>
         <w:rPr>
           <w:rFonts w:hint="default"/>
           <w:lang w:val="en-US" w:eastAsia="zh-CN"/>
@@ -2336,12 +2656,13 @@
           <w:rFonts w:hint="eastAsia"/>
           <w:lang w:val="en-US" w:eastAsia="zh-CN"/>
         </w:rPr>
-        <w:t>实验室预约</w:t>
-      </w:r>
-    </w:p>
-    <w:p>
-      <w:pPr>
-        <w:numPr>
+        <w:t>2. 规章制度</w:t>
+      </w:r>
+    </w:p>
+    <w:p>
+      <w:pPr>
+        <w:numPr>
+          <w:ilvl w:val="0"/>
           <w:numId w:val="0"/>
         </w:numPr>
         <w:tabs>
@@ -2358,16 +2679,15 @@
           <w:rFonts w:hint="eastAsia"/>
           <w:lang w:val="en-US" w:eastAsia="zh-CN"/>
         </w:rPr>
-        <w:t>预约、取消预约</w:t>
-      </w:r>
-    </w:p>
-    <w:p>
-      <w:pPr>
-        <w:numPr>
-          <w:ilvl w:val="0"/>
-          <w:numId w:val="1"/>
-        </w:numPr>
-        <w:ind w:left="0" w:leftChars="0" w:firstLine="0" w:firstLineChars="0"/>
+        <w:t>一段制度的文字</w:t>
+      </w:r>
+    </w:p>
+    <w:p>
+      <w:pPr>
+        <w:numPr>
+          <w:numId w:val="0"/>
+        </w:numPr>
+        <w:ind w:leftChars="0"/>
         <w:outlineLvl w:val="1"/>
         <w:rPr>
           <w:rFonts w:hint="default"/>
@@ -2379,7 +2699,7 @@
           <w:rFonts w:hint="eastAsia"/>
           <w:lang w:val="en-US" w:eastAsia="zh-CN"/>
         </w:rPr>
-        <w:t>设备借用管理</w:t>
+        <w:t>（四）设备借用管理</w:t>
       </w:r>
     </w:p>
     <w:p>
@@ -2405,6 +2725,25 @@
     <w:p>
       <w:pPr>
         <w:numPr>
+          <w:numId w:val="0"/>
+        </w:numPr>
+        <w:rPr>
+          <w:rFonts w:hint="eastAsia"/>
+          <w:lang w:val="en-US" w:eastAsia="zh-CN"/>
+        </w:rPr>
+      </w:pPr>
+      <w:r>
+        <w:rPr>
+          <w:rFonts w:hint="eastAsia"/>
+          <w:lang w:val="en-US" w:eastAsia="zh-CN"/>
+        </w:rPr>
+        <w:t>（五）设备故障反馈</w:t>
+      </w:r>
+    </w:p>
+    <w:p>
+      <w:pPr>
+        <w:numPr>
+          <w:ilvl w:val="0"/>
           <w:numId w:val="0"/>
         </w:numPr>
         <w:ind w:leftChars="0" w:firstLine="420" w:firstLineChars="0"/>
@@ -2425,7 +2764,7 @@
 </file>
 
 <file path=word/numbering.xml><?xml version="1.0" encoding="utf-8"?>
-<w:numbering xmlns:wpc="http://schemas.microsoft.com/office/word/2010/wordprocessingCanvas" xmlns:mc="http://schemas.openxmlformats.org/markup-compatibility/2006" xmlns:o="urn:schemas-microsoft-com:office:office" xmlns:r="http://schemas.openxmlformats.org/officeDocument/2006/relationships" xmlns:m="http://schemas.openxmlformats.org/officeDocument/2006/math" xmlns:v="urn:schemas-microsoft-com:vml" xmlns:wp14="http://schemas.microsoft.com/office/word/2010/wordprocessingDrawing" xmlns:wp="http://schemas.openxmlformats.org/drawingml/2006/wordprocessingDrawing" xmlns:w10="urn:schemas-microsoft-com:office:word" xmlns:w="http://schemas.openxmlformats.org/wordprocessingml/2006/main" xmlns:w14="http://schemas.microsoft.com/office/word/2010/wordml" xmlns:wpg="http://schemas.microsoft.com/office/word/2010/wordprocessingGroup" xmlns:wpi="http://schemas.microsoft.com/office/word/2010/wordprocessingInk" xmlns:wne="http://schemas.microsoft.com/office/word/2006/wordml" xmlns:wps="http://schemas.microsoft.com/office/word/2010/wordprocessingShape" mc:Ignorable="w14 wp14">
+<w:numbering xmlns:wpc="http://schemas.microsoft.com/office/word/2010/wordprocessingCanvas" xmlns:mc="http://schemas.openxmlformats.org/markup-compatibility/2006" xmlns:o="urn:schemas-microsoft-com:office:office" xmlns:r="http://schemas.openxmlformats.org/officeDocument/2006/relationships" xmlns:m="http://schemas.openxmlformats.org/officeDocument/2006/math" xmlns:v="urn:schemas-microsoft-com:vml" xmlns:wp14="http://schemas.microsoft.com/office/word/2010/wordprocessingDrawing" xmlns:wp="http://schemas.openxmlformats.org/drawingml/2006/wordprocessingDrawing" xmlns:w10="urn:schemas-microsoft-com:office:word" xmlns:w="http://schemas.openxmlformats.org/wordprocessingml/2006/main" xmlns:w14="http://schemas.microsoft.com/office/word/2010/wordml" xmlns:wpg="http://schemas.microsoft.com/office/word/2010/wordprocessingGroup" xmlns:wpi="http://schemas.microsoft.com/office/word/2010/wordprocessingInk" xmlns:wne="http://schemas.microsoft.com/office/word/2006/wordml" xmlns:wps="http://schemas.microsoft.com/office/word/2010/wordprocessingShape" xmlns:wpsCustomData="http://www.wps.cn/officeDocument/2013/wpsCustomData" mc:Ignorable="w14 wp14">
   <w:abstractNum w:abstractNumId="0">
     <w:nsid w:val="8A77203B"/>
     <w:multiLevelType w:val="multilevel"/>
@@ -2522,18 +2861,6 @@
     </w:lvl>
   </w:abstractNum>
   <w:abstractNum w:abstractNumId="1">
-    <w:nsid w:val="C9B1A37D"/>
-    <w:multiLevelType w:val="singleLevel"/>
-    <w:tmpl w:val="C9B1A37D"/>
-    <w:lvl w:ilvl="0" w:tentative="0">
-      <w:start w:val="1"/>
-      <w:numFmt w:val="decimal"/>
-      <w:suff w:val="space"/>
-      <w:lvlText w:val="%1."/>
-      <w:lvlJc w:val="left"/>
-    </w:lvl>
-  </w:abstractNum>
-  <w:abstractNum w:abstractNumId="2">
     <w:nsid w:val="D00E881E"/>
     <w:multiLevelType w:val="singleLevel"/>
     <w:tmpl w:val="D00E881E"/>
@@ -2545,7 +2872,7 @@
       <w:lvlJc w:val="left"/>
     </w:lvl>
   </w:abstractNum>
-  <w:abstractNum w:abstractNumId="3">
+  <w:abstractNum w:abstractNumId="2">
     <w:nsid w:val="0E40AB7B"/>
     <w:multiLevelType w:val="singleLevel"/>
     <w:tmpl w:val="0E40AB7B"/>
@@ -2560,7 +2887,7 @@
       </w:rPr>
     </w:lvl>
   </w:abstractNum>
-  <w:abstractNum w:abstractNumId="4">
+  <w:abstractNum w:abstractNumId="3">
     <w:nsid w:val="165E5F44"/>
     <w:multiLevelType w:val="multilevel"/>
     <w:tmpl w:val="165E5F44"/>
@@ -2570,6 +2897,9 @@
       <w:suff w:val="space"/>
       <w:lvlText w:val="%1."/>
       <w:lvlJc w:val="left"/>
+      <w:pPr>
+        <w:ind w:left="-420"/>
+      </w:pPr>
     </w:lvl>
     <w:lvl w:ilvl="1" w:tentative="0">
       <w:start w:val="1"/>
@@ -2689,6 +3019,101 @@
       </w:pPr>
       <w:rPr>
         <w:rFonts w:hint="default"/>
+      </w:rPr>
+    </w:lvl>
+  </w:abstractNum>
+  <w:abstractNum w:abstractNumId="4">
+    <w:nsid w:val="1D693190"/>
+    <w:multiLevelType w:val="multilevel"/>
+    <w:tmpl w:val="1D693190"/>
+    <w:lvl w:ilvl="0" w:tentative="0">
+      <w:start w:val="5"/>
+      <w:numFmt w:val="chineseCounting"/>
+      <w:suff w:val="nothing"/>
+      <w:lvlText w:val="（%1）"/>
+      <w:lvlJc w:val="left"/>
+      <w:rPr>
+        <w:rFonts w:hint="eastAsia"/>
+      </w:rPr>
+    </w:lvl>
+    <w:lvl w:ilvl="1" w:tentative="0">
+      <w:start w:val="1"/>
+      <w:numFmt w:val="decimal"/>
+      <w:suff w:val="nothing"/>
+      <w:lvlText w:val="%2．"/>
+      <w:lvlJc w:val="left"/>
+      <w:rPr>
+        <w:rFonts w:hint="eastAsia"/>
+      </w:rPr>
+    </w:lvl>
+    <w:lvl w:ilvl="2" w:tentative="0">
+      <w:start w:val="1"/>
+      <w:numFmt w:val="decimal"/>
+      <w:suff w:val="nothing"/>
+      <w:lvlText w:val="（%3）"/>
+      <w:lvlJc w:val="left"/>
+      <w:rPr>
+        <w:rFonts w:hint="eastAsia"/>
+      </w:rPr>
+    </w:lvl>
+    <w:lvl w:ilvl="3" w:tentative="0">
+      <w:start w:val="1"/>
+      <w:numFmt w:val="decimalEnclosedCircleChinese"/>
+      <w:suff w:val="nothing"/>
+      <w:lvlText w:val="%4"/>
+      <w:lvlJc w:val="left"/>
+      <w:rPr>
+        <w:rFonts w:hint="eastAsia"/>
+      </w:rPr>
+    </w:lvl>
+    <w:lvl w:ilvl="4" w:tentative="0">
+      <w:start w:val="1"/>
+      <w:numFmt w:val="decimal"/>
+      <w:suff w:val="nothing"/>
+      <w:lvlText w:val="%5）"/>
+      <w:lvlJc w:val="left"/>
+      <w:rPr>
+        <w:rFonts w:hint="eastAsia"/>
+      </w:rPr>
+    </w:lvl>
+    <w:lvl w:ilvl="5" w:tentative="0">
+      <w:start w:val="1"/>
+      <w:numFmt w:val="lowerLetter"/>
+      <w:suff w:val="nothing"/>
+      <w:lvlText w:val="%6．"/>
+      <w:lvlJc w:val="left"/>
+      <w:rPr>
+        <w:rFonts w:hint="eastAsia"/>
+      </w:rPr>
+    </w:lvl>
+    <w:lvl w:ilvl="6" w:tentative="0">
+      <w:start w:val="1"/>
+      <w:numFmt w:val="lowerLetter"/>
+      <w:suff w:val="nothing"/>
+      <w:lvlText w:val="%7）"/>
+      <w:lvlJc w:val="left"/>
+      <w:rPr>
+        <w:rFonts w:hint="eastAsia"/>
+      </w:rPr>
+    </w:lvl>
+    <w:lvl w:ilvl="7" w:tentative="0">
+      <w:start w:val="1"/>
+      <w:numFmt w:val="lowerRoman"/>
+      <w:suff w:val="nothing"/>
+      <w:lvlText w:val="%8．"/>
+      <w:lvlJc w:val="left"/>
+      <w:rPr>
+        <w:rFonts w:hint="eastAsia"/>
+      </w:rPr>
+    </w:lvl>
+    <w:lvl w:ilvl="8" w:tentative="0">
+      <w:start w:val="1"/>
+      <w:numFmt w:val="lowerRoman"/>
+      <w:suff w:val="nothing"/>
+      <w:lvlText w:val="%9）"/>
+      <w:lvlJc w:val="left"/>
+      <w:rPr>
+        <w:rFonts w:hint="eastAsia"/>
       </w:rPr>
     </w:lvl>
   </w:abstractNum>
@@ -2831,28 +3256,29 @@
     <w:abstractNumId w:val="5"/>
   </w:num>
   <w:num w:numId="3">
-    <w:abstractNumId w:val="4"/>
+    <w:abstractNumId w:val="3"/>
   </w:num>
   <w:num w:numId="4">
-    <w:abstractNumId w:val="3"/>
+    <w:abstractNumId w:val="2"/>
   </w:num>
   <w:num w:numId="5">
-    <w:abstractNumId w:val="2"/>
+    <w:abstractNumId w:val="1"/>
   </w:num>
   <w:num w:numId="6">
-    <w:abstractNumId w:val="1"/>
+    <w:abstractNumId w:val="4"/>
   </w:num>
 </w:numbering>
 </file>
 
 <file path=word/styles.xml><?xml version="1.0" encoding="utf-8"?>
-<w:styles xmlns:mc="http://schemas.openxmlformats.org/markup-compatibility/2006" xmlns:o="urn:schemas-microsoft-com:office:office" xmlns:r="http://schemas.openxmlformats.org/officeDocument/2006/relationships" xmlns:m="http://schemas.openxmlformats.org/officeDocument/2006/math" xmlns:v="urn:schemas-microsoft-com:vml" xmlns:w="http://schemas.openxmlformats.org/wordprocessingml/2006/main" xmlns:w14="http://schemas.microsoft.com/office/word/2010/wordml" xmlns:w10="urn:schemas-microsoft-com:office:word" xmlns:sl="http://schemas.openxmlformats.org/schemaLibrary/2006/main" mc:Ignorable="w14">
+<w:styles xmlns:mc="http://schemas.openxmlformats.org/markup-compatibility/2006" xmlns:o="urn:schemas-microsoft-com:office:office" xmlns:r="http://schemas.openxmlformats.org/officeDocument/2006/relationships" xmlns:m="http://schemas.openxmlformats.org/officeDocument/2006/math" xmlns:v="urn:schemas-microsoft-com:vml" xmlns:w="http://schemas.openxmlformats.org/wordprocessingml/2006/main" xmlns:w14="http://schemas.microsoft.com/office/word/2010/wordml" xmlns:w10="urn:schemas-microsoft-com:office:word" xmlns:sl="http://schemas.openxmlformats.org/schemaLibrary/2006/main" xmlns:wpsCustomData="http://www.wps.cn/officeDocument/2013/wpsCustomData" mc:Ignorable="w14">
   <w:docDefaults>
     <w:rPrDefault>
       <w:rPr>
         <w:rFonts w:ascii="Times New Roman" w:hAnsi="Times New Roman" w:eastAsia="宋体" w:cs="Times New Roman"/>
       </w:rPr>
     </w:rPrDefault>
+    <w:pPrDefault/>
   </w:docDefaults>
   <w:latentStyles w:count="260" w:defQFormat="0" w:defUnhideWhenUsed="1" w:defSemiHidden="1" w:defUIPriority="99" w:defLockedState="0">
     <w:lsdException w:qFormat="1" w:unhideWhenUsed="0" w:uiPriority="0" w:semiHidden="0" w:name="Normal"/>
@@ -3204,7 +3630,6 @@
     <w:semiHidden/>
     <w:uiPriority w:val="0"/>
     <w:tblPr>
-      <w:tblLayout w:type="fixed"/>
       <w:tblCellMar>
         <w:top w:w="0" w:type="dxa"/>
         <w:left w:w="108" w:type="dxa"/>
@@ -3230,7 +3655,6 @@
         <w:insideH w:val="single" w:color="auto" w:sz="4" w:space="0"/>
         <w:insideV w:val="single" w:color="auto" w:sz="4" w:space="0"/>
       </w:tblBorders>
-      <w:tblLayout w:type="fixed"/>
     </w:tblPr>
   </w:style>
 </w:styles>
